--- a/Extra_docs/Kindergarten.docx
+++ b/Extra_docs/Kindergarten.docx
@@ -479,6 +479,188 @@
           <w:rFonts w:ascii="MS Gothic" w:eastAsia="MS Gothic" w:hAnsi="MS Gothic" w:cs="MS Gothic" w:hint="eastAsia"/>
         </w:rPr>
         <w:lastRenderedPageBreak/>
+        <w:t>怪物</w:t>
+      </w:r>
+      <w:proofErr w:type="spellEnd"/>
+    </w:p>
+    <w:p>
+      <w:pPr>
+        <w:rPr>
+          <w:rFonts w:ascii="MS Gothic" w:eastAsia="MS Gothic" w:hAnsi="MS Gothic" w:cs="MS Gothic"/>
+        </w:rPr>
+      </w:pPr>
+      <w:proofErr w:type="spellStart"/>
+      <w:r>
+        <w:rPr>
+          <w:rFonts w:ascii="MS Gothic" w:eastAsia="MS Gothic" w:hAnsi="MS Gothic" w:cs="MS Gothic" w:hint="eastAsia"/>
+        </w:rPr>
+        <w:t>惊喜</w:t>
+      </w:r>
+      <w:proofErr w:type="spellEnd"/>
+    </w:p>
+    <w:p>
+      <w:pPr>
+        <w:rPr>
+          <w:rFonts w:ascii="MS Gothic" w:eastAsia="MS Gothic" w:hAnsi="MS Gothic" w:cs="MS Gothic"/>
+        </w:rPr>
+      </w:pPr>
+      <w:proofErr w:type="spellStart"/>
+      <w:r>
+        <w:rPr>
+          <w:rFonts w:ascii="MS Gothic" w:eastAsia="MS Gothic" w:hAnsi="MS Gothic" w:cs="MS Gothic" w:hint="eastAsia"/>
+        </w:rPr>
+        <w:t>赶走</w:t>
+      </w:r>
+      <w:proofErr w:type="spellEnd"/>
+    </w:p>
+    <w:p>
+      <w:pPr>
+        <w:rPr>
+          <w:rFonts w:ascii="MS Gothic" w:eastAsia="MS Gothic" w:hAnsi="MS Gothic" w:cs="MS Gothic"/>
+        </w:rPr>
+      </w:pPr>
+      <w:proofErr w:type="spellStart"/>
+      <w:r>
+        <w:rPr>
+          <w:rFonts w:ascii="MS Gothic" w:eastAsia="MS Gothic" w:hAnsi="MS Gothic" w:cs="MS Gothic" w:hint="eastAsia"/>
+        </w:rPr>
+        <w:t>看</w:t>
+      </w:r>
+      <w:r>
+        <w:rPr>
+          <w:rFonts w:ascii="Microsoft JhengHei" w:eastAsia="Microsoft JhengHei" w:hAnsi="Microsoft JhengHei" w:cs="Microsoft JhengHei" w:hint="eastAsia"/>
+        </w:rPr>
+        <w:t>见</w:t>
+      </w:r>
+      <w:proofErr w:type="spellEnd"/>
+    </w:p>
+    <w:p>
+      <w:pPr>
+        <w:rPr>
+          <w:rFonts w:ascii="MS Gothic" w:eastAsia="MS Gothic" w:hAnsi="MS Gothic" w:cs="MS Gothic"/>
+        </w:rPr>
+      </w:pPr>
+      <w:proofErr w:type="spellStart"/>
+      <w:r>
+        <w:rPr>
+          <w:rFonts w:ascii="MS Gothic" w:eastAsia="MS Gothic" w:hAnsi="MS Gothic" w:cs="MS Gothic" w:hint="eastAsia"/>
+        </w:rPr>
+        <w:t>大洞</w:t>
+      </w:r>
+      <w:proofErr w:type="spellEnd"/>
+    </w:p>
+    <w:p>
+      <w:pPr>
+        <w:rPr>
+          <w:rFonts w:ascii="MS Gothic" w:eastAsia="MS Gothic" w:hAnsi="MS Gothic" w:cs="MS Gothic"/>
+        </w:rPr>
+      </w:pPr>
+      <w:proofErr w:type="spellStart"/>
+      <w:r>
+        <w:rPr>
+          <w:rFonts w:ascii="MS Gothic" w:eastAsia="MS Gothic" w:hAnsi="MS Gothic" w:cs="MS Gothic" w:hint="eastAsia"/>
+        </w:rPr>
+        <w:t>最后</w:t>
+      </w:r>
+      <w:proofErr w:type="spellEnd"/>
+    </w:p>
+    <w:p>
+      <w:pPr>
+        <w:rPr>
+          <w:rFonts w:ascii="MS Gothic" w:eastAsia="MS Gothic" w:hAnsi="MS Gothic" w:cs="MS Gothic"/>
+        </w:rPr>
+      </w:pPr>
+      <w:proofErr w:type="spellStart"/>
+      <w:r>
+        <w:rPr>
+          <w:rFonts w:ascii="MS Gothic" w:eastAsia="MS Gothic" w:hAnsi="MS Gothic" w:cs="MS Gothic" w:hint="eastAsia"/>
+        </w:rPr>
+        <w:t>开心</w:t>
+      </w:r>
+      <w:proofErr w:type="spellEnd"/>
+    </w:p>
+    <w:p>
+      <w:pPr>
+        <w:rPr>
+          <w:rFonts w:ascii="MS Gothic" w:eastAsia="MS Gothic" w:hAnsi="MS Gothic" w:cs="MS Gothic"/>
+        </w:rPr>
+      </w:pPr>
+      <w:proofErr w:type="spellStart"/>
+      <w:r>
+        <w:rPr>
+          <w:rFonts w:ascii="Microsoft JhengHei" w:eastAsia="Microsoft JhengHei" w:hAnsi="Microsoft JhengHei" w:cs="Microsoft JhengHei" w:hint="eastAsia"/>
+        </w:rPr>
+        <w:t>伤</w:t>
+      </w:r>
+      <w:r>
+        <w:rPr>
+          <w:rFonts w:ascii="MS Gothic" w:eastAsia="MS Gothic" w:hAnsi="MS Gothic" w:cs="MS Gothic" w:hint="eastAsia"/>
+        </w:rPr>
+        <w:t>心</w:t>
+      </w:r>
+      <w:proofErr w:type="spellEnd"/>
+    </w:p>
+    <w:p>
+      <w:pPr>
+        <w:rPr>
+          <w:rFonts w:ascii="MS Gothic" w:eastAsia="MS Gothic" w:hAnsi="MS Gothic" w:cs="MS Gothic"/>
+        </w:rPr>
+      </w:pPr>
+      <w:proofErr w:type="spellStart"/>
+      <w:r>
+        <w:rPr>
+          <w:rFonts w:ascii="Microsoft JhengHei" w:eastAsia="Microsoft JhengHei" w:hAnsi="Microsoft JhengHei" w:cs="Microsoft JhengHei" w:hint="eastAsia"/>
+        </w:rPr>
+        <w:t>贪</w:t>
+      </w:r>
+      <w:r>
+        <w:rPr>
+          <w:rFonts w:ascii="MS Gothic" w:eastAsia="MS Gothic" w:hAnsi="MS Gothic" w:cs="MS Gothic" w:hint="eastAsia"/>
+        </w:rPr>
+        <w:t>心</w:t>
+      </w:r>
+      <w:proofErr w:type="spellEnd"/>
+    </w:p>
+    <w:p>
+      <w:pPr>
+        <w:rPr>
+          <w:rFonts w:ascii="MS Gothic" w:eastAsia="MS Gothic" w:hAnsi="MS Gothic" w:cs="MS Gothic"/>
+        </w:rPr>
+      </w:pPr>
+      <w:proofErr w:type="spellStart"/>
+      <w:r>
+        <w:rPr>
+          <w:rFonts w:ascii="MS Gothic" w:eastAsia="MS Gothic" w:hAnsi="MS Gothic" w:cs="MS Gothic" w:hint="eastAsia"/>
+        </w:rPr>
+        <w:t>方法</w:t>
+      </w:r>
+      <w:proofErr w:type="spellEnd"/>
+    </w:p>
+    <w:p>
+      <w:pPr>
+        <w:rPr>
+          <w:rFonts w:ascii="MS Gothic" w:eastAsia="MS Gothic" w:hAnsi="MS Gothic" w:cs="MS Gothic"/>
+        </w:rPr>
+      </w:pPr>
+    </w:p>
+    <w:p>
+      <w:pPr>
+        <w:rPr>
+          <w:rFonts w:ascii="MS Gothic" w:eastAsia="MS Gothic" w:hAnsi="MS Gothic" w:cs="MS Gothic"/>
+        </w:rPr>
+      </w:pPr>
+    </w:p>
+    <w:p>
+      <w:pPr>
+        <w:rPr>
+          <w:rFonts w:ascii="MS Gothic" w:eastAsia="MS Gothic" w:hAnsi="MS Gothic" w:cs="MS Gothic"/>
+        </w:rPr>
+      </w:pPr>
+      <w:proofErr w:type="spellStart"/>
+      <w:r>
+        <w:rPr>
+          <w:rFonts w:ascii="MS Gothic" w:eastAsia="MS Gothic" w:hAnsi="MS Gothic" w:cs="MS Gothic" w:hint="eastAsia"/>
+        </w:rPr>
         <w:t>玻璃</w:t>
       </w:r>
       <w:proofErr w:type="spellEnd"/>
@@ -888,7 +1070,6 @@
           <w:sz w:val="120"/>
           <w:szCs w:val="120"/>
         </w:rPr>
-        <w:lastRenderedPageBreak/>
         <w:t>突然</w:t>
       </w:r>
       <w:proofErr w:type="spellEnd"/>

--- a/Extra_docs/Kindergarten.docx
+++ b/Extra_docs/Kindergarten.docx
@@ -1205,6 +1205,452 @@
       <w:proofErr w:type="spellEnd"/>
     </w:p>
     <w:p/>
+    <w:p/>
+    <w:p/>
+    <w:p/>
+    <w:p/>
+    <w:p/>
+    <w:p/>
+    <w:p/>
+    <w:p/>
+    <w:p/>
+    <w:p>
+      <w:pPr>
+        <w:rPr>
+          <w:rFonts w:ascii="MS Gothic" w:eastAsia="MS Gothic" w:hAnsi="MS Gothic" w:cs="MS Gothic"/>
+        </w:rPr>
+      </w:pPr>
+      <w:proofErr w:type="spellStart"/>
+      <w:r>
+        <w:rPr>
+          <w:rFonts w:ascii="MS Gothic" w:eastAsia="MS Gothic" w:hAnsi="MS Gothic" w:cs="MS Gothic" w:hint="eastAsia"/>
+        </w:rPr>
+        <w:lastRenderedPageBreak/>
+        <w:t>好像</w:t>
+      </w:r>
+      <w:proofErr w:type="spellEnd"/>
+    </w:p>
+    <w:p>
+      <w:proofErr w:type="spellStart"/>
+      <w:r>
+        <w:rPr>
+          <w:rFonts w:ascii="MS Gothic" w:eastAsia="MS Gothic" w:hAnsi="MS Gothic" w:cs="MS Gothic" w:hint="eastAsia"/>
+        </w:rPr>
+        <w:t>已</w:t>
+      </w:r>
+      <w:r>
+        <w:rPr>
+          <w:rFonts w:ascii="Microsoft JhengHei" w:eastAsia="Microsoft JhengHei" w:hAnsi="Microsoft JhengHei" w:cs="Microsoft JhengHei" w:hint="eastAsia"/>
+        </w:rPr>
+        <w:t>经</w:t>
+      </w:r>
+      <w:proofErr w:type="spellEnd"/>
+      <w:r>
+        <w:t xml:space="preserve"> </w:t>
+      </w:r>
+    </w:p>
+    <w:p>
+      <w:proofErr w:type="spellStart"/>
+      <w:r>
+        <w:rPr>
+          <w:rFonts w:ascii="MS Gothic" w:eastAsia="MS Gothic" w:hAnsi="MS Gothic" w:cs="MS Gothic" w:hint="eastAsia"/>
+        </w:rPr>
+        <w:t>生病</w:t>
+      </w:r>
+      <w:proofErr w:type="spellEnd"/>
+      <w:r>
+        <w:t xml:space="preserve"> </w:t>
+      </w:r>
+    </w:p>
+    <w:p>
+      <w:pPr>
+        <w:rPr>
+          <w:rFonts w:ascii="MS Gothic" w:eastAsia="MS Gothic" w:hAnsi="MS Gothic" w:cs="MS Gothic"/>
+        </w:rPr>
+      </w:pPr>
+      <w:proofErr w:type="spellStart"/>
+      <w:r>
+        <w:rPr>
+          <w:rFonts w:ascii="MS Gothic" w:eastAsia="MS Gothic" w:hAnsi="MS Gothic" w:cs="MS Gothic" w:hint="eastAsia"/>
+        </w:rPr>
+        <w:t>如果</w:t>
+      </w:r>
+      <w:proofErr w:type="spellEnd"/>
+    </w:p>
+    <w:p>
+      <w:pPr>
+        <w:rPr>
+          <w:rFonts w:ascii="MS Gothic" w:eastAsia="MS Gothic" w:hAnsi="MS Gothic" w:cs="MS Gothic"/>
+        </w:rPr>
+      </w:pPr>
+      <w:proofErr w:type="spellStart"/>
+      <w:r>
+        <w:rPr>
+          <w:rFonts w:ascii="Microsoft JhengHei" w:eastAsia="Microsoft JhengHei" w:hAnsi="Microsoft JhengHei" w:cs="Microsoft JhengHei" w:hint="eastAsia"/>
+        </w:rPr>
+        <w:t>现</w:t>
+      </w:r>
+      <w:r>
+        <w:rPr>
+          <w:rFonts w:ascii="MS Gothic" w:eastAsia="MS Gothic" w:hAnsi="MS Gothic" w:cs="MS Gothic" w:hint="eastAsia"/>
+        </w:rPr>
+        <w:t>在</w:t>
+      </w:r>
+      <w:proofErr w:type="spellEnd"/>
+    </w:p>
+    <w:p>
+      <w:proofErr w:type="spellStart"/>
+      <w:r>
+        <w:rPr>
+          <w:rFonts w:ascii="MS Gothic" w:eastAsia="MS Gothic" w:hAnsi="MS Gothic" w:cs="MS Gothic" w:hint="eastAsia"/>
+        </w:rPr>
+        <w:t>地方</w:t>
+      </w:r>
+      <w:proofErr w:type="spellEnd"/>
+    </w:p>
+    <w:p>
+      <w:pPr>
+        <w:rPr>
+          <w:rFonts w:ascii="MS Gothic" w:eastAsia="MS Gothic" w:hAnsi="MS Gothic" w:cs="MS Gothic"/>
+        </w:rPr>
+      </w:pPr>
+      <w:proofErr w:type="spellStart"/>
+      <w:r>
+        <w:rPr>
+          <w:rFonts w:ascii="MS Gothic" w:eastAsia="MS Gothic" w:hAnsi="MS Gothic" w:cs="MS Gothic" w:hint="eastAsia"/>
+        </w:rPr>
+        <w:t>力气</w:t>
+      </w:r>
+      <w:proofErr w:type="spellEnd"/>
+    </w:p>
+    <w:p>
+      <w:pPr>
+        <w:rPr>
+          <w:rFonts w:ascii="MS Gothic" w:eastAsia="MS Gothic" w:hAnsi="MS Gothic" w:cs="MS Gothic"/>
+        </w:rPr>
+      </w:pPr>
+      <w:proofErr w:type="spellStart"/>
+      <w:r>
+        <w:rPr>
+          <w:rFonts w:ascii="MS Gothic" w:eastAsia="MS Gothic" w:hAnsi="MS Gothic" w:cs="MS Gothic" w:hint="eastAsia"/>
+        </w:rPr>
+        <w:t>不再</w:t>
+      </w:r>
+      <w:proofErr w:type="spellEnd"/>
+    </w:p>
+    <w:p>
+      <w:pPr>
+        <w:rPr>
+          <w:rFonts w:ascii="MS Gothic" w:eastAsia="MS Gothic" w:hAnsi="MS Gothic" w:cs="MS Gothic"/>
+        </w:rPr>
+      </w:pPr>
+    </w:p>
+    <w:p>
+      <w:r>
+        <w:rPr>
+          <w:rFonts w:ascii="MS Gothic" w:eastAsia="MS Gothic" w:hAnsi="MS Gothic" w:cs="MS Gothic" w:hint="eastAsia"/>
+        </w:rPr>
+        <w:t>又</w:t>
+      </w:r>
+    </w:p>
+    <w:p>
+      <w:r>
+        <w:rPr>
+          <w:rFonts w:ascii="MS Gothic" w:eastAsia="MS Gothic" w:hAnsi="MS Gothic" w:cs="MS Gothic" w:hint="eastAsia"/>
+        </w:rPr>
+        <w:t>也</w:t>
+      </w:r>
+    </w:p>
+    <w:p>
+      <w:pPr>
+        <w:rPr>
+          <w:rFonts w:ascii="MS Gothic" w:eastAsia="MS Gothic" w:hAnsi="MS Gothic" w:cs="MS Gothic"/>
+        </w:rPr>
+      </w:pPr>
+      <w:r>
+        <w:rPr>
+          <w:rFonts w:ascii="MS Gothic" w:eastAsia="MS Gothic" w:hAnsi="MS Gothic" w:cs="MS Gothic" w:hint="eastAsia"/>
+        </w:rPr>
+        <w:t>太</w:t>
+      </w:r>
+    </w:p>
+    <w:p>
+      <w:r>
+        <w:rPr>
+          <w:rFonts w:ascii="MS Gothic" w:eastAsia="MS Gothic" w:hAnsi="MS Gothic" w:cs="MS Gothic" w:hint="eastAsia"/>
+        </w:rPr>
+        <w:t>狠</w:t>
+      </w:r>
+    </w:p>
+    <w:p>
+      <w:pPr>
+        <w:rPr>
+          <w:rFonts w:ascii="MS Gothic" w:eastAsia="MS Gothic" w:hAnsi="MS Gothic" w:cs="MS Gothic"/>
+        </w:rPr>
+      </w:pPr>
+      <w:r>
+        <w:rPr>
+          <w:rFonts w:ascii="MS Gothic" w:eastAsia="MS Gothic" w:hAnsi="MS Gothic" w:cs="MS Gothic" w:hint="eastAsia"/>
+        </w:rPr>
+        <w:t>冷</w:t>
+      </w:r>
+    </w:p>
+    <w:p>
+      <w:pPr>
+        <w:rPr>
+          <w:rFonts w:ascii="Microsoft JhengHei" w:eastAsia="Microsoft JhengHei" w:hAnsi="Microsoft JhengHei" w:cs="Microsoft JhengHei"/>
+        </w:rPr>
+      </w:pPr>
+      <w:r>
+        <w:rPr>
+          <w:rFonts w:ascii="Microsoft JhengHei" w:eastAsia="Microsoft JhengHei" w:hAnsi="Microsoft JhengHei" w:cs="Microsoft JhengHei" w:hint="eastAsia"/>
+        </w:rPr>
+        <w:t>热</w:t>
+      </w:r>
+    </w:p>
+    <w:p>
+      <w:pPr>
+        <w:rPr>
+          <w:rFonts w:ascii="MS Gothic" w:eastAsia="MS Gothic" w:hAnsi="MS Gothic" w:cs="MS Gothic"/>
+        </w:rPr>
+      </w:pPr>
+      <w:r>
+        <w:rPr>
+          <w:rFonts w:ascii="MS Gothic" w:eastAsia="MS Gothic" w:hAnsi="MS Gothic" w:cs="MS Gothic" w:hint="eastAsia"/>
+        </w:rPr>
+        <w:t>高</w:t>
+      </w:r>
+    </w:p>
+    <w:p>
+      <w:r>
+        <w:rPr>
+          <w:rFonts w:ascii="MS Gothic" w:eastAsia="MS Gothic" w:hAnsi="MS Gothic" w:cs="MS Gothic" w:hint="eastAsia"/>
+        </w:rPr>
+        <w:t>矮</w:t>
+      </w:r>
+      <w:r>
+        <w:t xml:space="preserve"> </w:t>
+      </w:r>
+    </w:p>
+    <w:p>
+      <w:pPr>
+        <w:rPr>
+          <w:rFonts w:ascii="MS Gothic" w:eastAsia="MS Gothic" w:hAnsi="MS Gothic" w:cs="MS Gothic"/>
+        </w:rPr>
+      </w:pPr>
+      <w:r>
+        <w:rPr>
+          <w:rFonts w:ascii="MS Gothic" w:eastAsia="MS Gothic" w:hAnsi="MS Gothic" w:cs="MS Gothic" w:hint="eastAsia"/>
+        </w:rPr>
+        <w:t>帮</w:t>
+      </w:r>
+    </w:p>
+    <w:p>
+      <w:pPr>
+        <w:rPr>
+          <w:rFonts w:ascii="MS Gothic" w:eastAsia="MS Gothic" w:hAnsi="MS Gothic" w:cs="MS Gothic"/>
+        </w:rPr>
+      </w:pPr>
+      <w:proofErr w:type="spellStart"/>
+      <w:r>
+        <w:rPr>
+          <w:rFonts w:ascii="MS Gothic" w:eastAsia="MS Gothic" w:hAnsi="MS Gothic" w:cs="MS Gothic" w:hint="eastAsia"/>
+        </w:rPr>
+        <w:t>站起来</w:t>
+      </w:r>
+      <w:proofErr w:type="spellEnd"/>
+    </w:p>
+    <w:p>
+      <w:pPr>
+        <w:rPr>
+          <w:rFonts w:ascii="MS Gothic" w:eastAsia="MS Gothic" w:hAnsi="MS Gothic" w:cs="MS Gothic"/>
+        </w:rPr>
+      </w:pPr>
+      <w:r>
+        <w:rPr>
+          <w:rFonts w:ascii="MS Gothic" w:eastAsia="MS Gothic" w:hAnsi="MS Gothic" w:cs="MS Gothic" w:hint="eastAsia"/>
+        </w:rPr>
+        <w:t>胖</w:t>
+      </w:r>
+    </w:p>
+    <w:p>
+      <w:r>
+        <w:rPr>
+          <w:rFonts w:ascii="MS Gothic" w:eastAsia="MS Gothic" w:hAnsi="MS Gothic" w:cs="MS Gothic" w:hint="eastAsia"/>
+        </w:rPr>
+        <w:t>瘦</w:t>
+      </w:r>
+    </w:p>
+    <w:p>
+      <w:proofErr w:type="spellStart"/>
+      <w:r>
+        <w:rPr>
+          <w:rFonts w:ascii="MS Gothic" w:eastAsia="MS Gothic" w:hAnsi="MS Gothic" w:cs="MS Gothic" w:hint="eastAsia"/>
+        </w:rPr>
+        <w:t>白色</w:t>
+      </w:r>
+      <w:proofErr w:type="spellEnd"/>
+    </w:p>
+    <w:p>
+      <w:pPr>
+        <w:rPr>
+          <w:rFonts w:ascii="MS Gothic" w:eastAsia="MS Gothic" w:hAnsi="MS Gothic" w:cs="MS Gothic"/>
+        </w:rPr>
+      </w:pPr>
+      <w:proofErr w:type="spellStart"/>
+      <w:r>
+        <w:rPr>
+          <w:rFonts w:ascii="MS Gothic" w:eastAsia="MS Gothic" w:hAnsi="MS Gothic" w:cs="MS Gothic" w:hint="eastAsia"/>
+        </w:rPr>
+        <w:t>直到有</w:t>
+      </w:r>
+      <w:proofErr w:type="spellEnd"/>
+      <w:r>
+        <w:t xml:space="preserve"> </w:t>
+      </w:r>
+      <w:proofErr w:type="spellStart"/>
+      <w:r>
+        <w:rPr>
+          <w:rFonts w:ascii="MS Gothic" w:eastAsia="MS Gothic" w:hAnsi="MS Gothic" w:cs="MS Gothic" w:hint="eastAsia"/>
+        </w:rPr>
+        <w:t>一天</w:t>
+      </w:r>
+      <w:proofErr w:type="spellEnd"/>
+    </w:p>
+    <w:p>
+      <w:pPr>
+        <w:rPr>
+          <w:rFonts w:ascii="MS Gothic" w:eastAsia="MS Gothic" w:hAnsi="MS Gothic" w:cs="MS Gothic"/>
+        </w:rPr>
+      </w:pPr>
+    </w:p>
+    <w:p>
+      <w:proofErr w:type="spellStart"/>
+      <w:r>
+        <w:rPr>
+          <w:rFonts w:ascii="MS Gothic" w:eastAsia="MS Gothic" w:hAnsi="MS Gothic" w:cs="MS Gothic" w:hint="eastAsia"/>
+        </w:rPr>
+        <w:t>白色</w:t>
+      </w:r>
+      <w:proofErr w:type="spellEnd"/>
+      <w:r>
+        <w:t xml:space="preserve"> </w:t>
+      </w:r>
+    </w:p>
+    <w:p>
+      <w:proofErr w:type="spellStart"/>
+      <w:r>
+        <w:rPr>
+          <w:rFonts w:ascii="MS Gothic" w:eastAsia="MS Gothic" w:hAnsi="MS Gothic" w:cs="MS Gothic" w:hint="eastAsia"/>
+        </w:rPr>
+        <w:t>没有</w:t>
+      </w:r>
+      <w:proofErr w:type="spellEnd"/>
+    </w:p>
+    <w:p>
+      <w:proofErr w:type="spellStart"/>
+      <w:r>
+        <w:rPr>
+          <w:rFonts w:ascii="MS Gothic" w:eastAsia="MS Gothic" w:hAnsi="MS Gothic" w:cs="MS Gothic" w:hint="eastAsia"/>
+        </w:rPr>
+        <w:t>巨人</w:t>
+      </w:r>
+      <w:proofErr w:type="spellEnd"/>
+    </w:p>
+    <w:p>
+      <w:pPr>
+        <w:rPr>
+          <w:rFonts w:ascii="MS Gothic" w:eastAsia="MS Gothic" w:hAnsi="MS Gothic" w:cs="MS Gothic"/>
+        </w:rPr>
+      </w:pPr>
+      <w:proofErr w:type="spellStart"/>
+      <w:r>
+        <w:rPr>
+          <w:rFonts w:ascii="MS Gothic" w:eastAsia="MS Gothic" w:hAnsi="MS Gothic" w:cs="MS Gothic" w:hint="eastAsia"/>
+        </w:rPr>
+        <w:t>可以</w:t>
+      </w:r>
+      <w:proofErr w:type="spellEnd"/>
+    </w:p>
+    <w:p>
+      <w:proofErr w:type="spellStart"/>
+      <w:r>
+        <w:rPr>
+          <w:rFonts w:ascii="Microsoft JhengHei" w:eastAsia="Microsoft JhengHei" w:hAnsi="Microsoft JhengHei" w:cs="Microsoft JhengHei" w:hint="eastAsia"/>
+        </w:rPr>
+        <w:t>变</w:t>
+      </w:r>
+      <w:r>
+        <w:rPr>
+          <w:rFonts w:ascii="MS Gothic" w:eastAsia="MS Gothic" w:hAnsi="MS Gothic" w:cs="MS Gothic" w:hint="eastAsia"/>
+        </w:rPr>
+        <w:t>得</w:t>
+      </w:r>
+      <w:proofErr w:type="spellEnd"/>
+    </w:p>
+    <w:p>
+      <w:proofErr w:type="spellStart"/>
+      <w:r>
+        <w:rPr>
+          <w:rFonts w:ascii="MS Gothic" w:eastAsia="MS Gothic" w:hAnsi="MS Gothic" w:cs="MS Gothic" w:hint="eastAsia"/>
+        </w:rPr>
+        <w:t>住在</w:t>
+      </w:r>
+      <w:proofErr w:type="spellEnd"/>
+    </w:p>
+    <w:p>
+      <w:proofErr w:type="spellStart"/>
+      <w:r>
+        <w:rPr>
+          <w:rFonts w:ascii="MS Gothic" w:eastAsia="MS Gothic" w:hAnsi="MS Gothic" w:cs="MS Gothic" w:hint="eastAsia"/>
+        </w:rPr>
+        <w:t>害怕</w:t>
+      </w:r>
+      <w:proofErr w:type="spellEnd"/>
+    </w:p>
+    <w:p>
+      <w:r>
+        <w:rPr>
+          <w:rFonts w:ascii="Microsoft JhengHei" w:eastAsia="Microsoft JhengHei" w:hAnsi="Microsoft JhengHei" w:cs="Microsoft JhengHei" w:hint="eastAsia"/>
+        </w:rPr>
+        <w:t>长</w:t>
+      </w:r>
+      <w:r>
+        <w:t xml:space="preserve"> </w:t>
+      </w:r>
+      <w:r>
+        <w:rPr>
+          <w:rFonts w:ascii="MS Gothic" w:eastAsia="MS Gothic" w:hAnsi="MS Gothic" w:cs="MS Gothic" w:hint="eastAsia"/>
+        </w:rPr>
+        <w:t>得</w:t>
+      </w:r>
+    </w:p>
+    <w:p>
+      <w:proofErr w:type="spellStart"/>
+      <w:r>
+        <w:rPr>
+          <w:rFonts w:ascii="Microsoft JhengHei" w:eastAsia="Microsoft JhengHei" w:hAnsi="Microsoft JhengHei" w:cs="Microsoft JhengHei" w:hint="eastAsia"/>
+        </w:rPr>
+        <w:t>伤</w:t>
+      </w:r>
+      <w:r>
+        <w:rPr>
+          <w:rFonts w:ascii="MS Gothic" w:eastAsia="MS Gothic" w:hAnsi="MS Gothic" w:cs="MS Gothic" w:hint="eastAsia"/>
+        </w:rPr>
+        <w:t>心</w:t>
+      </w:r>
+      <w:proofErr w:type="spellEnd"/>
+    </w:p>
+    <w:p>
+      <w:proofErr w:type="spellStart"/>
+      <w:r>
+        <w:rPr>
+          <w:rFonts w:ascii="MS Gothic" w:eastAsia="MS Gothic" w:hAnsi="MS Gothic" w:cs="MS Gothic" w:hint="eastAsia"/>
+        </w:rPr>
+        <w:t>开始</w:t>
+      </w:r>
+      <w:proofErr w:type="spellEnd"/>
+    </w:p>
     <w:sectPr>
       <w:pgSz w:w="11900" w:h="16840"/>
       <w:pgMar w:top="1440" w:right="1440" w:bottom="1440" w:left="1440" w:header="708" w:footer="708" w:gutter="0"/>

--- a/Extra_docs/Kindergarten.docx
+++ b/Extra_docs/Kindergarten.docx
@@ -1642,6 +1642,11 @@
       <w:proofErr w:type="spellEnd"/>
     </w:p>
     <w:p>
+      <w:pPr>
+        <w:rPr>
+          <w:rFonts w:ascii="MS Gothic" w:eastAsia="MS Gothic" w:hAnsi="MS Gothic" w:cs="MS Gothic"/>
+        </w:rPr>
+      </w:pPr>
       <w:proofErr w:type="spellStart"/>
       <w:r>
         <w:rPr>
@@ -1651,6 +1656,575 @@
       </w:r>
       <w:proofErr w:type="spellEnd"/>
     </w:p>
+    <w:p>
+      <w:pPr>
+        <w:rPr>
+          <w:rFonts w:ascii="MS Gothic" w:eastAsia="MS Gothic" w:hAnsi="MS Gothic" w:cs="MS Gothic"/>
+        </w:rPr>
+      </w:pPr>
+    </w:p>
+    <w:p>
+      <w:pPr>
+        <w:rPr>
+          <w:rFonts w:ascii="MS Gothic" w:eastAsia="MS Gothic" w:hAnsi="MS Gothic" w:cs="MS Gothic"/>
+        </w:rPr>
+      </w:pPr>
+    </w:p>
+    <w:p>
+      <w:pPr>
+        <w:rPr>
+          <w:rFonts w:ascii="MS Gothic" w:eastAsia="MS Gothic" w:hAnsi="MS Gothic" w:cs="MS Gothic"/>
+        </w:rPr>
+      </w:pPr>
+    </w:p>
+    <w:p>
+      <w:pPr>
+        <w:rPr>
+          <w:rFonts w:ascii="MS Gothic" w:eastAsia="MS Gothic" w:hAnsi="MS Gothic" w:cs="MS Gothic"/>
+        </w:rPr>
+      </w:pPr>
+    </w:p>
+    <w:p>
+      <w:pPr>
+        <w:rPr>
+          <w:rFonts w:ascii="MS Gothic" w:eastAsia="MS Gothic" w:hAnsi="MS Gothic" w:cs="MS Gothic"/>
+        </w:rPr>
+      </w:pPr>
+    </w:p>
+    <w:p>
+      <w:pPr>
+        <w:rPr>
+          <w:rFonts w:ascii="MS Gothic" w:eastAsia="MS Gothic" w:hAnsi="MS Gothic" w:cs="MS Gothic"/>
+        </w:rPr>
+      </w:pPr>
+    </w:p>
+    <w:p>
+      <w:pPr>
+        <w:rPr>
+          <w:rFonts w:ascii="MS Gothic" w:eastAsia="MS Gothic" w:hAnsi="MS Gothic" w:cs="MS Gothic"/>
+        </w:rPr>
+      </w:pPr>
+    </w:p>
+    <w:p>
+      <w:pPr>
+        <w:rPr>
+          <w:rFonts w:ascii="MS Gothic" w:eastAsia="MS Gothic" w:hAnsi="MS Gothic" w:cs="MS Gothic"/>
+        </w:rPr>
+      </w:pPr>
+    </w:p>
+    <w:tbl>
+      <w:tblPr>
+        <w:tblStyle w:val="TableGrid"/>
+        <w:tblW w:w="18020" w:type="dxa"/>
+        <w:tblLook w:val="04A0" w:firstRow="1" w:lastRow="0" w:firstColumn="1" w:lastColumn="0" w:noHBand="0" w:noVBand="1"/>
+      </w:tblPr>
+      <w:tblGrid>
+        <w:gridCol w:w="5382"/>
+        <w:gridCol w:w="12638"/>
+      </w:tblGrid>
+      <w:tr>
+        <w:tc>
+          <w:tcPr>
+            <w:tcW w:w="5382" w:type="dxa"/>
+          </w:tcPr>
+          <w:p>
+            <w:pPr>
+              <w:rPr>
+                <w:rFonts w:ascii="FZKTPY01" w:eastAsia="FZKTPY01" w:hAnsi="FZKTPY01" w:cs="MS Gothic" w:hint="eastAsia"/>
+                <w:sz w:val="68"/>
+                <w:szCs w:val="68"/>
+              </w:rPr>
+            </w:pPr>
+            <w:proofErr w:type="spellStart"/>
+            <w:r>
+              <w:rPr>
+                <w:rFonts w:ascii="FZKTPY01" w:eastAsia="FZKTPY01" w:hAnsi="FZKTPY01" w:cs="MS Gothic" w:hint="eastAsia"/>
+                <w:sz w:val="68"/>
+                <w:szCs w:val="68"/>
+              </w:rPr>
+              <w:lastRenderedPageBreak/>
+              <w:t>享受生活</w:t>
+            </w:r>
+            <w:proofErr w:type="spellEnd"/>
+          </w:p>
+        </w:tc>
+        <w:tc>
+          <w:tcPr>
+            <w:tcW w:w="12638" w:type="dxa"/>
+          </w:tcPr>
+          <w:p>
+            <w:pPr>
+              <w:rPr>
+                <w:rFonts w:ascii="FZKTPY01" w:eastAsia="FZKTPY01" w:hAnsi="FZKTPY01" w:cs="MS Gothic"/>
+                <w:sz w:val="68"/>
+                <w:szCs w:val="68"/>
+              </w:rPr>
+            </w:pPr>
+            <w:proofErr w:type="spellStart"/>
+            <w:r>
+              <w:rPr>
+                <w:rFonts w:ascii="FZKTPY01" w:eastAsia="FZKTPY01" w:hAnsi="FZKTPY01" w:cs="MS Gothic" w:hint="eastAsia"/>
+                <w:sz w:val="68"/>
+                <w:szCs w:val="68"/>
+              </w:rPr>
+              <w:t>跌入陷阱</w:t>
+            </w:r>
+            <w:proofErr w:type="spellEnd"/>
+          </w:p>
+        </w:tc>
+      </w:tr>
+      <w:tr>
+        <w:tc>
+          <w:tcPr>
+            <w:tcW w:w="5382" w:type="dxa"/>
+          </w:tcPr>
+          <w:p>
+            <w:pPr>
+              <w:rPr>
+                <w:rFonts w:ascii="FZKTPY01" w:eastAsia="FZKTPY01" w:hAnsi="FZKTPY01" w:cs="MS Gothic" w:hint="eastAsia"/>
+                <w:sz w:val="68"/>
+                <w:szCs w:val="68"/>
+              </w:rPr>
+            </w:pPr>
+            <w:proofErr w:type="spellStart"/>
+            <w:r>
+              <w:rPr>
+                <w:rFonts w:ascii="FZKTPY01" w:eastAsia="FZKTPY01" w:hAnsi="FZKTPY01" w:cs="MS Gothic" w:hint="eastAsia"/>
+                <w:sz w:val="68"/>
+                <w:szCs w:val="68"/>
+              </w:rPr>
+              <w:t>最后决定</w:t>
+            </w:r>
+            <w:proofErr w:type="spellEnd"/>
+          </w:p>
+        </w:tc>
+        <w:tc>
+          <w:tcPr>
+            <w:tcW w:w="12638" w:type="dxa"/>
+          </w:tcPr>
+          <w:p>
+            <w:pPr>
+              <w:rPr>
+                <w:rFonts w:ascii="FZKTPY01" w:eastAsia="FZKTPY01" w:hAnsi="FZKTPY01" w:cs="MS Gothic"/>
+                <w:sz w:val="68"/>
+                <w:szCs w:val="68"/>
+              </w:rPr>
+            </w:pPr>
+            <w:proofErr w:type="spellStart"/>
+            <w:r>
+              <w:rPr>
+                <w:rFonts w:ascii="FZKTPY01" w:eastAsia="FZKTPY01" w:hAnsi="FZKTPY01" w:cs="MS Gothic" w:hint="eastAsia"/>
+                <w:sz w:val="68"/>
+                <w:szCs w:val="68"/>
+              </w:rPr>
+              <w:t>住进医院</w:t>
+            </w:r>
+            <w:proofErr w:type="spellEnd"/>
+          </w:p>
+        </w:tc>
+      </w:tr>
+      <w:tr>
+        <w:tc>
+          <w:tcPr>
+            <w:tcW w:w="5382" w:type="dxa"/>
+          </w:tcPr>
+          <w:p>
+            <w:pPr>
+              <w:rPr>
+                <w:rFonts w:ascii="FZKTPY01" w:eastAsia="FZKTPY01" w:hAnsi="FZKTPY01" w:cs="MS Gothic" w:hint="eastAsia"/>
+                <w:sz w:val="68"/>
+                <w:szCs w:val="68"/>
+              </w:rPr>
+            </w:pPr>
+            <w:proofErr w:type="spellStart"/>
+            <w:r>
+              <w:rPr>
+                <w:rFonts w:ascii="FZKTPY01" w:eastAsia="FZKTPY01" w:hAnsi="FZKTPY01" w:cs="MS Gothic" w:hint="eastAsia"/>
+                <w:sz w:val="68"/>
+                <w:szCs w:val="68"/>
+              </w:rPr>
+              <w:t>到底是谁</w:t>
+            </w:r>
+            <w:proofErr w:type="spellEnd"/>
+          </w:p>
+        </w:tc>
+        <w:tc>
+          <w:tcPr>
+            <w:tcW w:w="12638" w:type="dxa"/>
+          </w:tcPr>
+          <w:p>
+            <w:pPr>
+              <w:rPr>
+                <w:rFonts w:ascii="FZKTPY01" w:eastAsia="FZKTPY01" w:hAnsi="FZKTPY01" w:cs="MS Gothic"/>
+                <w:sz w:val="68"/>
+                <w:szCs w:val="68"/>
+              </w:rPr>
+            </w:pPr>
+            <w:proofErr w:type="spellStart"/>
+            <w:r>
+              <w:rPr>
+                <w:rFonts w:ascii="FZKTPY01" w:eastAsia="FZKTPY01" w:hAnsi="FZKTPY01" w:cs="MS Gothic" w:hint="eastAsia"/>
+                <w:sz w:val="68"/>
+                <w:szCs w:val="68"/>
+              </w:rPr>
+              <w:t>不要说谎</w:t>
+            </w:r>
+            <w:proofErr w:type="spellEnd"/>
+          </w:p>
+        </w:tc>
+      </w:tr>
+      <w:tr>
+        <w:tc>
+          <w:tcPr>
+            <w:tcW w:w="5382" w:type="dxa"/>
+          </w:tcPr>
+          <w:p>
+            <w:pPr>
+              <w:rPr>
+                <w:rFonts w:ascii="FZKTPY01" w:eastAsia="FZKTPY01" w:hAnsi="FZKTPY01" w:cs="MS Gothic" w:hint="eastAsia"/>
+                <w:sz w:val="68"/>
+                <w:szCs w:val="68"/>
+              </w:rPr>
+            </w:pPr>
+            <w:proofErr w:type="spellStart"/>
+            <w:r>
+              <w:rPr>
+                <w:rFonts w:ascii="FZKTPY01" w:eastAsia="FZKTPY01" w:hAnsi="FZKTPY01" w:cs="MS Gothic" w:hint="eastAsia"/>
+                <w:sz w:val="68"/>
+                <w:szCs w:val="68"/>
+              </w:rPr>
+              <w:t>想来想去</w:t>
+            </w:r>
+            <w:proofErr w:type="spellEnd"/>
+          </w:p>
+        </w:tc>
+        <w:tc>
+          <w:tcPr>
+            <w:tcW w:w="12638" w:type="dxa"/>
+          </w:tcPr>
+          <w:p>
+            <w:pPr>
+              <w:rPr>
+                <w:rFonts w:ascii="FZKTPY01" w:eastAsia="FZKTPY01" w:hAnsi="FZKTPY01" w:cs="MS Gothic"/>
+                <w:sz w:val="68"/>
+                <w:szCs w:val="68"/>
+              </w:rPr>
+            </w:pPr>
+            <w:proofErr w:type="spellStart"/>
+            <w:r>
+              <w:rPr>
+                <w:rFonts w:ascii="FZKTPY01" w:eastAsia="FZKTPY01" w:hAnsi="FZKTPY01" w:cs="MS Gothic" w:hint="eastAsia"/>
+                <w:sz w:val="68"/>
+                <w:szCs w:val="68"/>
+              </w:rPr>
+              <w:t>拖着行李</w:t>
+            </w:r>
+            <w:proofErr w:type="spellEnd"/>
+          </w:p>
+        </w:tc>
+      </w:tr>
+      <w:tr>
+        <w:tc>
+          <w:tcPr>
+            <w:tcW w:w="5382" w:type="dxa"/>
+          </w:tcPr>
+          <w:p>
+            <w:pPr>
+              <w:rPr>
+                <w:rFonts w:ascii="FZKTPY01" w:eastAsia="FZKTPY01" w:hAnsi="FZKTPY01" w:cs="MS Gothic" w:hint="eastAsia"/>
+                <w:sz w:val="68"/>
+                <w:szCs w:val="68"/>
+              </w:rPr>
+            </w:pPr>
+            <w:proofErr w:type="spellStart"/>
+            <w:r>
+              <w:rPr>
+                <w:rFonts w:ascii="FZKTPY01" w:eastAsia="FZKTPY01" w:hAnsi="FZKTPY01" w:cs="MS Gothic" w:hint="eastAsia"/>
+                <w:sz w:val="68"/>
+                <w:szCs w:val="68"/>
+              </w:rPr>
+              <w:t>大吼一声</w:t>
+            </w:r>
+            <w:proofErr w:type="spellEnd"/>
+          </w:p>
+        </w:tc>
+        <w:tc>
+          <w:tcPr>
+            <w:tcW w:w="12638" w:type="dxa"/>
+          </w:tcPr>
+          <w:p>
+            <w:pPr>
+              <w:rPr>
+                <w:rFonts w:ascii="FZKTPY01" w:eastAsia="FZKTPY01" w:hAnsi="FZKTPY01" w:cs="MS Gothic"/>
+                <w:sz w:val="68"/>
+                <w:szCs w:val="68"/>
+              </w:rPr>
+            </w:pPr>
+            <w:proofErr w:type="spellStart"/>
+            <w:r>
+              <w:rPr>
+                <w:rFonts w:ascii="FZKTPY01" w:eastAsia="FZKTPY01" w:hAnsi="FZKTPY01" w:cs="MS Gothic" w:hint="eastAsia"/>
+                <w:sz w:val="68"/>
+                <w:szCs w:val="68"/>
+              </w:rPr>
+              <w:t>游来游去</w:t>
+            </w:r>
+            <w:proofErr w:type="spellEnd"/>
+          </w:p>
+        </w:tc>
+      </w:tr>
+      <w:tr>
+        <w:tc>
+          <w:tcPr>
+            <w:tcW w:w="5382" w:type="dxa"/>
+          </w:tcPr>
+          <w:p>
+            <w:pPr>
+              <w:rPr>
+                <w:rFonts w:ascii="FZKTPY01" w:eastAsia="FZKTPY01" w:hAnsi="FZKTPY01" w:cs="MS Gothic" w:hint="eastAsia"/>
+                <w:sz w:val="68"/>
+                <w:szCs w:val="68"/>
+              </w:rPr>
+            </w:pPr>
+            <w:proofErr w:type="spellStart"/>
+            <w:r>
+              <w:rPr>
+                <w:rFonts w:ascii="FZKTPY01" w:eastAsia="FZKTPY01" w:hAnsi="FZKTPY01" w:cs="MS Gothic" w:hint="eastAsia"/>
+                <w:sz w:val="68"/>
+                <w:szCs w:val="68"/>
+              </w:rPr>
+              <w:t>高兴极了</w:t>
+            </w:r>
+            <w:proofErr w:type="spellEnd"/>
+          </w:p>
+        </w:tc>
+        <w:tc>
+          <w:tcPr>
+            <w:tcW w:w="12638" w:type="dxa"/>
+          </w:tcPr>
+          <w:p>
+            <w:pPr>
+              <w:rPr>
+                <w:rFonts w:ascii="FZKTPY01" w:eastAsia="FZKTPY01" w:hAnsi="FZKTPY01" w:cs="MS Gothic"/>
+                <w:sz w:val="68"/>
+                <w:szCs w:val="68"/>
+              </w:rPr>
+            </w:pPr>
+            <w:proofErr w:type="spellStart"/>
+            <w:r>
+              <w:rPr>
+                <w:rFonts w:ascii="FZKTPY01" w:eastAsia="FZKTPY01" w:hAnsi="FZKTPY01" w:cs="MS Gothic" w:hint="eastAsia"/>
+                <w:sz w:val="68"/>
+                <w:szCs w:val="68"/>
+              </w:rPr>
+              <w:t>改变习惯</w:t>
+            </w:r>
+            <w:proofErr w:type="spellEnd"/>
+          </w:p>
+        </w:tc>
+      </w:tr>
+      <w:tr>
+        <w:tc>
+          <w:tcPr>
+            <w:tcW w:w="5382" w:type="dxa"/>
+          </w:tcPr>
+          <w:p>
+            <w:pPr>
+              <w:rPr>
+                <w:rFonts w:ascii="FZKTPY01" w:eastAsia="FZKTPY01" w:hAnsi="FZKTPY01" w:cs="MS Gothic" w:hint="eastAsia"/>
+                <w:sz w:val="68"/>
+                <w:szCs w:val="68"/>
+              </w:rPr>
+            </w:pPr>
+            <w:proofErr w:type="spellStart"/>
+            <w:r>
+              <w:rPr>
+                <w:rFonts w:ascii="FZKTPY01" w:eastAsia="FZKTPY01" w:hAnsi="FZKTPY01" w:cs="MS Gothic" w:hint="eastAsia"/>
+                <w:sz w:val="68"/>
+                <w:szCs w:val="68"/>
+              </w:rPr>
+              <w:t>剩下不多</w:t>
+            </w:r>
+            <w:proofErr w:type="spellEnd"/>
+          </w:p>
+        </w:tc>
+        <w:tc>
+          <w:tcPr>
+            <w:tcW w:w="12638" w:type="dxa"/>
+          </w:tcPr>
+          <w:p>
+            <w:pPr>
+              <w:rPr>
+                <w:rFonts w:ascii="FZKTPY01" w:eastAsia="FZKTPY01" w:hAnsi="FZKTPY01" w:cs="MS Gothic"/>
+                <w:sz w:val="68"/>
+                <w:szCs w:val="68"/>
+              </w:rPr>
+            </w:pPr>
+            <w:proofErr w:type="spellStart"/>
+            <w:r>
+              <w:rPr>
+                <w:rFonts w:ascii="FZKTPY01" w:eastAsia="FZKTPY01" w:hAnsi="FZKTPY01" w:cs="MS Gothic" w:hint="eastAsia"/>
+                <w:sz w:val="68"/>
+                <w:szCs w:val="68"/>
+              </w:rPr>
+              <w:t>挖山洞</w:t>
+            </w:r>
+            <w:proofErr w:type="spellEnd"/>
+          </w:p>
+        </w:tc>
+      </w:tr>
+      <w:tr>
+        <w:tc>
+          <w:tcPr>
+            <w:tcW w:w="5382" w:type="dxa"/>
+          </w:tcPr>
+          <w:p>
+            <w:pPr>
+              <w:rPr>
+                <w:rFonts w:ascii="FZKTPY01" w:eastAsia="FZKTPY01" w:hAnsi="FZKTPY01" w:cs="MS Gothic" w:hint="eastAsia"/>
+                <w:sz w:val="68"/>
+                <w:szCs w:val="68"/>
+              </w:rPr>
+            </w:pPr>
+            <w:proofErr w:type="spellStart"/>
+            <w:r>
+              <w:rPr>
+                <w:rFonts w:ascii="FZKTPY01" w:eastAsia="FZKTPY01" w:hAnsi="FZKTPY01" w:cs="MS Gothic" w:hint="eastAsia"/>
+                <w:sz w:val="68"/>
+                <w:szCs w:val="68"/>
+              </w:rPr>
+              <w:t>住家附近</w:t>
+            </w:r>
+            <w:proofErr w:type="spellEnd"/>
+          </w:p>
+        </w:tc>
+        <w:tc>
+          <w:tcPr>
+            <w:tcW w:w="12638" w:type="dxa"/>
+          </w:tcPr>
+          <w:p>
+            <w:pPr>
+              <w:rPr>
+                <w:rFonts w:ascii="FZKTPY01" w:eastAsia="FZKTPY01" w:hAnsi="FZKTPY01" w:cs="MS Gothic"/>
+                <w:sz w:val="68"/>
+                <w:szCs w:val="68"/>
+              </w:rPr>
+            </w:pPr>
+            <w:proofErr w:type="spellStart"/>
+            <w:r>
+              <w:rPr>
+                <w:rFonts w:ascii="FZKTPY01" w:eastAsia="FZKTPY01" w:hAnsi="FZKTPY01" w:cs="MS Gothic" w:hint="eastAsia"/>
+                <w:sz w:val="68"/>
+                <w:szCs w:val="68"/>
+              </w:rPr>
+              <w:t>总是相信</w:t>
+            </w:r>
+            <w:proofErr w:type="spellEnd"/>
+          </w:p>
+        </w:tc>
+      </w:tr>
+      <w:tr>
+        <w:tc>
+          <w:tcPr>
+            <w:tcW w:w="5382" w:type="dxa"/>
+          </w:tcPr>
+          <w:p>
+            <w:pPr>
+              <w:rPr>
+                <w:rFonts w:ascii="FZKTPY01" w:eastAsia="FZKTPY01" w:hAnsi="FZKTPY01" w:cs="MS Gothic" w:hint="eastAsia"/>
+                <w:sz w:val="68"/>
+                <w:szCs w:val="68"/>
+              </w:rPr>
+            </w:pPr>
+            <w:proofErr w:type="spellStart"/>
+            <w:r>
+              <w:rPr>
+                <w:rFonts w:ascii="FZKTPY01" w:eastAsia="FZKTPY01" w:hAnsi="FZKTPY01" w:cs="MS Gothic" w:hint="eastAsia"/>
+                <w:sz w:val="68"/>
+                <w:szCs w:val="68"/>
+              </w:rPr>
+              <w:t>大吃一惊</w:t>
+            </w:r>
+            <w:proofErr w:type="spellEnd"/>
+          </w:p>
+        </w:tc>
+        <w:tc>
+          <w:tcPr>
+            <w:tcW w:w="12638" w:type="dxa"/>
+          </w:tcPr>
+          <w:p>
+            <w:pPr>
+              <w:rPr>
+                <w:rFonts w:ascii="FZKTPY01" w:eastAsia="FZKTPY01" w:hAnsi="FZKTPY01" w:cs="MS Gothic"/>
+                <w:sz w:val="68"/>
+                <w:szCs w:val="68"/>
+              </w:rPr>
+            </w:pPr>
+            <w:proofErr w:type="spellStart"/>
+            <w:r>
+              <w:rPr>
+                <w:rFonts w:ascii="FZKTPY01" w:eastAsia="FZKTPY01" w:hAnsi="FZKTPY01" w:cs="MS Gothic" w:hint="eastAsia"/>
+                <w:sz w:val="68"/>
+                <w:szCs w:val="68"/>
+              </w:rPr>
+              <w:t>好像知道</w:t>
+            </w:r>
+            <w:proofErr w:type="spellEnd"/>
+          </w:p>
+        </w:tc>
+      </w:tr>
+      <w:tr>
+        <w:tc>
+          <w:tcPr>
+            <w:tcW w:w="5382" w:type="dxa"/>
+          </w:tcPr>
+          <w:p>
+            <w:pPr>
+              <w:rPr>
+                <w:rFonts w:ascii="FZKTPY01" w:eastAsia="FZKTPY01" w:hAnsi="FZKTPY01" w:cs="MS Gothic" w:hint="eastAsia"/>
+                <w:sz w:val="68"/>
+                <w:szCs w:val="68"/>
+              </w:rPr>
+            </w:pPr>
+            <w:proofErr w:type="spellStart"/>
+            <w:r>
+              <w:rPr>
+                <w:rFonts w:ascii="FZKTPY01" w:eastAsia="FZKTPY01" w:hAnsi="FZKTPY01" w:cs="MS Gothic" w:hint="eastAsia"/>
+                <w:sz w:val="68"/>
+                <w:szCs w:val="68"/>
+              </w:rPr>
+              <w:t>掉出来</w:t>
+            </w:r>
+            <w:proofErr w:type="spellEnd"/>
+          </w:p>
+        </w:tc>
+        <w:tc>
+          <w:tcPr>
+            <w:tcW w:w="12638" w:type="dxa"/>
+          </w:tcPr>
+          <w:p>
+            <w:pPr>
+              <w:rPr>
+                <w:rFonts w:ascii="FZKTPY01" w:eastAsia="FZKTPY01" w:hAnsi="FZKTPY01" w:cs="MS Gothic"/>
+                <w:sz w:val="68"/>
+                <w:szCs w:val="68"/>
+              </w:rPr>
+            </w:pPr>
+            <w:proofErr w:type="spellStart"/>
+            <w:r>
+              <w:rPr>
+                <w:rFonts w:ascii="FZKTPY01" w:eastAsia="FZKTPY01" w:hAnsi="FZKTPY01" w:cs="MS Gothic" w:hint="eastAsia"/>
+                <w:sz w:val="68"/>
+                <w:szCs w:val="68"/>
+              </w:rPr>
+              <w:t>可以利用</w:t>
+            </w:r>
+            <w:proofErr w:type="spellEnd"/>
+          </w:p>
+        </w:tc>
+      </w:tr>
+    </w:tbl>
+    <w:p/>
     <w:sectPr>
       <w:pgSz w:w="11900" w:h="16840"/>
       <w:pgMar w:top="1440" w:right="1440" w:bottom="1440" w:left="1440" w:header="708" w:footer="708" w:gutter="0"/>
@@ -2083,6 +2657,22 @@
     <w:semiHidden/>
     <w:unhideWhenUsed/>
   </w:style>
+  <w:style w:type="table" w:styleId="TableGrid">
+    <w:name w:val="Table Grid"/>
+    <w:basedOn w:val="TableNormal"/>
+    <w:uiPriority w:val="39"/>
+    <w:rsid w:val="004F44DC"/>
+    <w:tblPr>
+      <w:tblBorders>
+        <w:top w:val="single" w:sz="4" w:space="0" w:color="auto"/>
+        <w:left w:val="single" w:sz="4" w:space="0" w:color="auto"/>
+        <w:bottom w:val="single" w:sz="4" w:space="0" w:color="auto"/>
+        <w:right w:val="single" w:sz="4" w:space="0" w:color="auto"/>
+        <w:insideH w:val="single" w:sz="4" w:space="0" w:color="auto"/>
+        <w:insideV w:val="single" w:sz="4" w:space="0" w:color="auto"/>
+      </w:tblBorders>
+    </w:tblPr>
+  </w:style>
 </w:styles>
 </file>
 
